--- a/项目文档/自动化软件/生产自动化软件问题梳理.docx
+++ b/项目文档/自动化软件/生产自动化软件问题梳理.docx
@@ -394,7 +394,7 @@
         <w:rPr>
           <w:rFonts w:hint="eastAsia"/>
         </w:rPr>
-        <w:t>、伊顿、上海兰皓、</w:t>
+        <w:t>、伊顿、</w:t>
       </w:r>
       <w:r>
         <w:rPr>
@@ -559,9 +559,6 @@
     <w:p>
       <w:pPr>
         <w:ind w:left="420"/>
-        <w:rPr>
-          <w:rFonts w:hint="eastAsia"/>
-        </w:rPr>
       </w:pPr>
       <w:r>
         <w:rPr>
@@ -579,17 +576,11 @@
     <w:p>
       <w:pPr>
         <w:ind w:left="420"/>
-        <w:rPr>
-          <w:rFonts w:hint="eastAsia"/>
-        </w:rPr>
       </w:pPr>
     </w:p>
     <w:p>
       <w:pPr>
         <w:ind w:left="420"/>
-        <w:rPr>
-          <w:rFonts w:hint="eastAsia"/>
-        </w:rPr>
       </w:pPr>
       <w:r>
         <w:rPr>
